--- a/public/Resume.docx
+++ b/public/Resume.docx
@@ -2950,11 +2950,12 @@
             </w:r>
             <w:r>
               <w:rPr>
+                <w:rFonts w:hint="eastAsia"/>
                 <w:kern w:val="0"/>
                 <w:szCs w:val="24"/>
                 <w:u w:val="single"/>
               </w:rPr>
-              <w:t>1</w:t>
+              <w:t>2</w:t>
             </w:r>
             <w:r>
               <w:rPr>
@@ -2984,11 +2985,12 @@
             </w:r>
             <w:r>
               <w:rPr>
+                <w:rFonts w:hint="eastAsia"/>
                 <w:kern w:val="0"/>
                 <w:szCs w:val="24"/>
                 <w:u w:val="single"/>
               </w:rPr>
-              <w:t>2</w:t>
+              <w:t>3</w:t>
             </w:r>
             <w:r>
               <w:rPr>
@@ -3853,7 +3855,7 @@
                 <w:rFonts w:ascii="標楷體" w:hAnsi="標楷體" w:hint="eastAsia"/>
                 <w:szCs w:val="24"/>
               </w:rPr>
-              <w:t>工讀生</w:t>
+              <w:t>員工</w:t>
             </w:r>
           </w:p>
         </w:tc>
@@ -6190,7 +6192,31 @@
                 <w:sz w:val="20"/>
                 <w:szCs w:val="20"/>
               </w:rPr>
-              <w:t>目前也在閒暇之餘，學習後端框架 (Koa)，編寫一個關於股票、基金等資訊應用的應用程式，繼續為前端之外搭配後端，完成自己想使用的 Side project。</w:t>
+              <w:t>目前也在下班後的時間</w:t>
+            </w:r>
+            <w:r>
+              <w:rPr>
+                <w:rFonts w:ascii="標楷體" w:hAnsi="標楷體" w:hint="eastAsia"/>
+                <w:sz w:val="20"/>
+                <w:szCs w:val="20"/>
+              </w:rPr>
+              <w:t>，</w:t>
+            </w:r>
+            <w:r>
+              <w:rPr>
+                <w:rFonts w:ascii="標楷體" w:hAnsi="標楷體" w:hint="eastAsia"/>
+                <w:sz w:val="20"/>
+                <w:szCs w:val="20"/>
+              </w:rPr>
+              <w:t>編寫個人的網頁私人項目( Side project )</w:t>
+            </w:r>
+            <w:r>
+              <w:rPr>
+                <w:rFonts w:ascii="標楷體" w:hAnsi="標楷體" w:hint="eastAsia"/>
+                <w:sz w:val="20"/>
+                <w:szCs w:val="20"/>
+              </w:rPr>
+              <w:t>，不斷地精進與學習關於前端方面所會接觸到的相關技術與知識。</w:t>
             </w:r>
           </w:p>
           <w:p>
@@ -6293,8 +6319,6 @@
               </w:rPr>
               <w:t>熟悉</w:t>
             </w:r>
-            <w:bookmarkStart w:id="0" w:name="_GoBack"/>
-            <w:bookmarkEnd w:id="0"/>
             <w:r>
               <w:rPr>
                 <w:rFonts w:ascii="標楷體" w:hAnsi="標楷體" w:hint="eastAsia"/>
@@ -7022,17 +7046,16 @@
                 <w:szCs w:val="20"/>
               </w:rPr>
             </w:pPr>
-            <w:hyperlink r:id="rId9" w:anchor="/Portfolio" w:history="1">
+            <w:hyperlink r:id="rId9" w:anchor="/Portfolio?s=1&amp;id=bodybuilding" w:history="1">
               <w:r>
                 <w:rPr>
                   <w:rStyle w:val="a6"/>
-                  <w:rFonts w:ascii="標楷體" w:hAnsi="標楷體"/>
-                  <w:sz w:val="20"/>
-                  <w:szCs w:val="20"/>
                 </w:rPr>
-                <w:t>https://azpact.github.io/#/Portfolio</w:t>
+                <w:t>https://azpact.github.io/#/Portfolio?s=1&amp;id=bodybuilding</w:t>
               </w:r>
             </w:hyperlink>
+            <w:bookmarkStart w:id="0" w:name="_GoBack"/>
+            <w:bookmarkEnd w:id="0"/>
           </w:p>
         </w:tc>
       </w:tr>
@@ -11005,7 +11028,7 @@
 </file>
 
 <file path=customXml/itemProps1.xml><?xml version="1.0" encoding="utf-8"?>
-<ds:datastoreItem xmlns:ds="http://schemas.openxmlformats.org/officeDocument/2006/customXml" ds:itemID="{FC3857CC-E35D-4641-B42B-477322F190A2}">
+<ds:datastoreItem xmlns:ds="http://schemas.openxmlformats.org/officeDocument/2006/customXml" ds:itemID="{2FC0FACE-F302-4341-A0AF-95CFC16E2FF6}">
   <ds:schemaRefs>
     <ds:schemaRef ds:uri="http://schemas.openxmlformats.org/officeDocument/2006/bibliography"/>
   </ds:schemaRefs>
